--- a/Homework 4.docx
+++ b/Homework 4.docx
@@ -72,7 +72,13 @@
         <w:t xml:space="preserve"> called Summary Card View</w:t>
       </w:r>
       <w:r>
-        <w:t xml:space="preserve"> should provide summarized report from different dataset in one place</w:t>
+        <w:t xml:space="preserve"> should provide summarized report from different dataset</w:t>
+      </w:r>
+      <w:r>
+        <w:t>s</w:t>
+      </w:r>
+      <w:r>
+        <w:t xml:space="preserve"> in one place</w:t>
       </w:r>
     </w:p>
     <w:p>
@@ -161,10 +167,7 @@
         <w:t>change</w:t>
       </w:r>
       <w:r>
-        <w:t xml:space="preserve"> </w:t>
-      </w:r>
-      <w:r>
-        <w:t xml:space="preserve">should </w:t>
+        <w:t xml:space="preserve"> should </w:t>
       </w:r>
       <w:r>
         <w:t>be done</w:t>

--- a/Homework 4.docx
+++ b/Homework 4.docx
@@ -4,6 +4,7 @@
   <w:body>
     <w:p>
       <w:pPr>
+        <w:spacing w:line="360" w:lineRule="auto"/>
         <w:jc w:val="center"/>
         <w:rPr>
           <w:b/>
@@ -27,8 +28,26 @@
         <w:pStyle w:val="ListParagraph"/>
         <w:numPr>
           <w:ilvl w:val="0"/>
-          <w:numId w:val="3"/>
+          <w:numId w:val="6"/>
         </w:numPr>
+        <w:spacing w:line="360" w:lineRule="auto"/>
+        <w:rPr>
+          <w:b/>
+          <w:bCs/>
+        </w:rPr>
+      </w:pPr>
+      <w:r>
+        <w:rPr>
+          <w:b/>
+          <w:bCs/>
+        </w:rPr>
+        <w:t>Perform requirements analysis for any User Story/Requirement you`re going to wort next sprint.</w:t>
+      </w:r>
+    </w:p>
+    <w:p>
+      <w:pPr>
+        <w:pStyle w:val="ListParagraph"/>
+        <w:spacing w:line="360" w:lineRule="auto"/>
       </w:pPr>
       <w:r>
         <w:t xml:space="preserve">User Story: </w:t>
@@ -52,7 +71,421 @@
         <w:t>.</w:t>
       </w:r>
     </w:p>
-    <w:p>
+    <w:tbl>
+      <w:tblPr>
+        <w:tblStyle w:val="TableGrid"/>
+        <w:tblW w:w="0" w:type="auto"/>
+        <w:tblInd w:w="720" w:type="dxa"/>
+        <w:tblLook w:val="04A0" w:firstRow="1" w:lastRow="0" w:firstColumn="1" w:lastColumn="0" w:noHBand="0" w:noVBand="1"/>
+      </w:tblPr>
+      <w:tblGrid>
+        <w:gridCol w:w="4357"/>
+        <w:gridCol w:w="4273"/>
+      </w:tblGrid>
+      <w:tr>
+        <w:tc>
+          <w:tcPr>
+            <w:tcW w:w="8630" w:type="dxa"/>
+            <w:gridSpan w:val="2"/>
+          </w:tcPr>
+          <w:p>
+            <w:pPr>
+              <w:pStyle w:val="ListParagraph"/>
+              <w:spacing w:line="360" w:lineRule="auto"/>
+              <w:ind w:left="0"/>
+              <w:rPr>
+                <w:b/>
+                <w:bCs/>
+              </w:rPr>
+            </w:pPr>
+            <w:r>
+              <w:rPr>
+                <w:b/>
+                <w:bCs/>
+              </w:rPr>
+              <w:t>Problem Statement</w:t>
+            </w:r>
+          </w:p>
+        </w:tc>
+      </w:tr>
+      <w:tr>
+        <w:tc>
+          <w:tcPr>
+            <w:tcW w:w="4357" w:type="dxa"/>
+          </w:tcPr>
+          <w:p>
+            <w:pPr>
+              <w:pStyle w:val="ListParagraph"/>
+              <w:spacing w:line="360" w:lineRule="auto"/>
+              <w:ind w:left="0"/>
+            </w:pPr>
+            <w:r>
+              <w:t>The problem of</w:t>
+            </w:r>
+          </w:p>
+        </w:tc>
+        <w:tc>
+          <w:tcPr>
+            <w:tcW w:w="4273" w:type="dxa"/>
+          </w:tcPr>
+          <w:p>
+            <w:pPr>
+              <w:pStyle w:val="ListParagraph"/>
+              <w:spacing w:line="360" w:lineRule="auto"/>
+              <w:ind w:left="0"/>
+            </w:pPr>
+            <w:r>
+              <w:t>Not having the report that contains summary data from different datasets</w:t>
+            </w:r>
+          </w:p>
+        </w:tc>
+      </w:tr>
+      <w:tr>
+        <w:tc>
+          <w:tcPr>
+            <w:tcW w:w="4357" w:type="dxa"/>
+          </w:tcPr>
+          <w:p>
+            <w:pPr>
+              <w:pStyle w:val="ListParagraph"/>
+              <w:spacing w:line="360" w:lineRule="auto"/>
+              <w:ind w:left="0"/>
+            </w:pPr>
+            <w:r>
+              <w:t>A</w:t>
+            </w:r>
+            <w:r>
+              <w:t>ffects</w:t>
+            </w:r>
+          </w:p>
+        </w:tc>
+        <w:tc>
+          <w:tcPr>
+            <w:tcW w:w="4273" w:type="dxa"/>
+          </w:tcPr>
+          <w:p>
+            <w:pPr>
+              <w:pStyle w:val="ListParagraph"/>
+              <w:spacing w:line="360" w:lineRule="auto"/>
+              <w:ind w:left="0"/>
+            </w:pPr>
+            <w:r>
+              <w:t xml:space="preserve">Those should who need </w:t>
+            </w:r>
+            <w:r>
+              <w:t>improve individual and organizational performance</w:t>
+            </w:r>
+            <w:r>
+              <w:t xml:space="preserve"> by accessing the data in one place</w:t>
+            </w:r>
+          </w:p>
+        </w:tc>
+      </w:tr>
+      <w:tr>
+        <w:tc>
+          <w:tcPr>
+            <w:tcW w:w="4357" w:type="dxa"/>
+          </w:tcPr>
+          <w:p>
+            <w:pPr>
+              <w:pStyle w:val="ListParagraph"/>
+              <w:spacing w:line="360" w:lineRule="auto"/>
+              <w:ind w:left="0"/>
+            </w:pPr>
+            <w:r>
+              <w:t>The impact of which is</w:t>
+            </w:r>
+          </w:p>
+        </w:tc>
+        <w:tc>
+          <w:tcPr>
+            <w:tcW w:w="4273" w:type="dxa"/>
+          </w:tcPr>
+          <w:p>
+            <w:pPr>
+              <w:pStyle w:val="ListParagraph"/>
+              <w:spacing w:line="360" w:lineRule="auto"/>
+              <w:ind w:left="0"/>
+            </w:pPr>
+            <w:r>
+              <w:t>That users cannot retrieve data from multiple required datasets in a single report</w:t>
+            </w:r>
+          </w:p>
+        </w:tc>
+      </w:tr>
+      <w:tr>
+        <w:tc>
+          <w:tcPr>
+            <w:tcW w:w="4357" w:type="dxa"/>
+          </w:tcPr>
+          <w:p>
+            <w:pPr>
+              <w:pStyle w:val="ListParagraph"/>
+              <w:spacing w:line="360" w:lineRule="auto"/>
+              <w:ind w:left="0"/>
+            </w:pPr>
+            <w:r>
+              <w:t>A</w:t>
+            </w:r>
+            <w:r>
+              <w:t xml:space="preserve"> successful solution would be</w:t>
+            </w:r>
+          </w:p>
+        </w:tc>
+        <w:tc>
+          <w:tcPr>
+            <w:tcW w:w="4273" w:type="dxa"/>
+          </w:tcPr>
+          <w:p>
+            <w:pPr>
+              <w:pStyle w:val="ListParagraph"/>
+              <w:spacing w:line="360" w:lineRule="auto"/>
+              <w:ind w:left="0"/>
+            </w:pPr>
+            <w:r>
+              <w:t>A report that allows obtaining information from different datasets in one place</w:t>
+            </w:r>
+          </w:p>
+        </w:tc>
+      </w:tr>
+      <w:tr>
+        <w:tc>
+          <w:tcPr>
+            <w:tcW w:w="8630" w:type="dxa"/>
+            <w:gridSpan w:val="2"/>
+          </w:tcPr>
+          <w:p>
+            <w:pPr>
+              <w:pStyle w:val="ListParagraph"/>
+              <w:spacing w:line="360" w:lineRule="auto"/>
+              <w:ind w:left="0"/>
+              <w:rPr>
+                <w:b/>
+                <w:bCs/>
+              </w:rPr>
+            </w:pPr>
+            <w:r>
+              <w:rPr>
+                <w:b/>
+                <w:bCs/>
+              </w:rPr>
+              <w:t>Vision Statement</w:t>
+            </w:r>
+          </w:p>
+        </w:tc>
+      </w:tr>
+      <w:tr>
+        <w:tc>
+          <w:tcPr>
+            <w:tcW w:w="4357" w:type="dxa"/>
+          </w:tcPr>
+          <w:p>
+            <w:pPr>
+              <w:pStyle w:val="ListParagraph"/>
+              <w:spacing w:line="360" w:lineRule="auto"/>
+              <w:ind w:left="0"/>
+            </w:pPr>
+            <w:r>
+              <w:t>For</w:t>
+            </w:r>
+          </w:p>
+        </w:tc>
+        <w:tc>
+          <w:tcPr>
+            <w:tcW w:w="4273" w:type="dxa"/>
+          </w:tcPr>
+          <w:p>
+            <w:pPr>
+              <w:pStyle w:val="ListParagraph"/>
+              <w:spacing w:line="360" w:lineRule="auto"/>
+              <w:ind w:left="0"/>
+            </w:pPr>
+            <w:r>
+              <w:t>Creditors</w:t>
+            </w:r>
+          </w:p>
+        </w:tc>
+      </w:tr>
+      <w:tr>
+        <w:tc>
+          <w:tcPr>
+            <w:tcW w:w="4357" w:type="dxa"/>
+          </w:tcPr>
+          <w:p>
+            <w:pPr>
+              <w:pStyle w:val="ListParagraph"/>
+              <w:spacing w:line="360" w:lineRule="auto"/>
+              <w:ind w:left="0"/>
+            </w:pPr>
+            <w:r>
+              <w:t>Who</w:t>
+            </w:r>
+          </w:p>
+        </w:tc>
+        <w:tc>
+          <w:tcPr>
+            <w:tcW w:w="4273" w:type="dxa"/>
+          </w:tcPr>
+          <w:p>
+            <w:pPr>
+              <w:pStyle w:val="ListParagraph"/>
+              <w:spacing w:line="360" w:lineRule="auto"/>
+              <w:ind w:left="0"/>
+            </w:pPr>
+            <w:r>
+              <w:t xml:space="preserve">Want to </w:t>
+            </w:r>
+            <w:r>
+              <w:t>improve individual and organizational performance</w:t>
+            </w:r>
+          </w:p>
+        </w:tc>
+      </w:tr>
+      <w:tr>
+        <w:tc>
+          <w:tcPr>
+            <w:tcW w:w="4357" w:type="dxa"/>
+          </w:tcPr>
+          <w:p>
+            <w:pPr>
+              <w:pStyle w:val="ListParagraph"/>
+              <w:spacing w:line="360" w:lineRule="auto"/>
+              <w:ind w:left="0"/>
+            </w:pPr>
+            <w:r>
+              <w:t>The</w:t>
+            </w:r>
+            <w:r>
+              <w:t xml:space="preserve"> product SCV</w:t>
+            </w:r>
+          </w:p>
+        </w:tc>
+        <w:tc>
+          <w:tcPr>
+            <w:tcW w:w="4273" w:type="dxa"/>
+          </w:tcPr>
+          <w:p>
+            <w:pPr>
+              <w:pStyle w:val="ListParagraph"/>
+              <w:spacing w:line="360" w:lineRule="auto"/>
+              <w:ind w:left="0"/>
+            </w:pPr>
+            <w:r>
+              <w:t>is MSTR report, that obtain data from DWH</w:t>
+            </w:r>
+          </w:p>
+        </w:tc>
+      </w:tr>
+      <w:tr>
+        <w:tc>
+          <w:tcPr>
+            <w:tcW w:w="4357" w:type="dxa"/>
+          </w:tcPr>
+          <w:p>
+            <w:pPr>
+              <w:pStyle w:val="ListParagraph"/>
+              <w:spacing w:line="360" w:lineRule="auto"/>
+              <w:ind w:left="0"/>
+            </w:pPr>
+            <w:r>
+              <w:t>That</w:t>
+            </w:r>
+          </w:p>
+        </w:tc>
+        <w:tc>
+          <w:tcPr>
+            <w:tcW w:w="4273" w:type="dxa"/>
+          </w:tcPr>
+          <w:p>
+            <w:pPr>
+              <w:pStyle w:val="ListParagraph"/>
+              <w:spacing w:line="360" w:lineRule="auto"/>
+              <w:ind w:left="0"/>
+            </w:pPr>
+            <w:r>
+              <w:t>Help to see visualizations of a breadth of indicators that span the revenues and denials</w:t>
+            </w:r>
+          </w:p>
+        </w:tc>
+      </w:tr>
+      <w:tr>
+        <w:tc>
+          <w:tcPr>
+            <w:tcW w:w="4357" w:type="dxa"/>
+          </w:tcPr>
+          <w:p>
+            <w:pPr>
+              <w:pStyle w:val="ListParagraph"/>
+              <w:spacing w:line="360" w:lineRule="auto"/>
+              <w:ind w:left="0"/>
+            </w:pPr>
+            <w:r>
+              <w:t>Unlike</w:t>
+            </w:r>
+          </w:p>
+        </w:tc>
+        <w:tc>
+          <w:tcPr>
+            <w:tcW w:w="4273" w:type="dxa"/>
+          </w:tcPr>
+          <w:p>
+            <w:pPr>
+              <w:pStyle w:val="ListParagraph"/>
+              <w:spacing w:line="360" w:lineRule="auto"/>
+              <w:ind w:left="0"/>
+            </w:pPr>
+            <w:r>
+              <w:t>Other products in the market such as X, Y</w:t>
+            </w:r>
+          </w:p>
+        </w:tc>
+      </w:tr>
+      <w:tr>
+        <w:tc>
+          <w:tcPr>
+            <w:tcW w:w="4357" w:type="dxa"/>
+          </w:tcPr>
+          <w:p>
+            <w:pPr>
+              <w:pStyle w:val="ListParagraph"/>
+              <w:spacing w:line="360" w:lineRule="auto"/>
+              <w:ind w:left="0"/>
+            </w:pPr>
+            <w:r>
+              <w:t>Out Product</w:t>
+            </w:r>
+            <w:r>
+              <w:t xml:space="preserve"> SCV</w:t>
+            </w:r>
+          </w:p>
+        </w:tc>
+        <w:tc>
+          <w:tcPr>
+            <w:tcW w:w="4273" w:type="dxa"/>
+          </w:tcPr>
+          <w:p>
+            <w:pPr>
+              <w:pStyle w:val="ListParagraph"/>
+              <w:spacing w:line="360" w:lineRule="auto"/>
+              <w:ind w:left="0"/>
+            </w:pPr>
+            <w:r>
+              <w:t>Will offer a report with summarized data from needed datasets</w:t>
+            </w:r>
+          </w:p>
+        </w:tc>
+      </w:tr>
+    </w:tbl>
+    <w:p>
+      <w:pPr>
+        <w:pStyle w:val="ListParagraph"/>
+        <w:spacing w:line="360" w:lineRule="auto"/>
+      </w:pPr>
+    </w:p>
+    <w:p>
+      <w:pPr>
+        <w:spacing w:line="360" w:lineRule="auto"/>
+      </w:pPr>
       <w:r>
         <w:t>Functional:</w:t>
       </w:r>
@@ -64,6 +497,7 @@
           <w:ilvl w:val="0"/>
           <w:numId w:val="2"/>
         </w:numPr>
+        <w:spacing w:line="360" w:lineRule="auto"/>
       </w:pPr>
       <w:r>
         <w:t>Solution</w:t>
@@ -88,6 +522,7 @@
           <w:ilvl w:val="0"/>
           <w:numId w:val="2"/>
         </w:numPr>
+        <w:spacing w:line="360" w:lineRule="auto"/>
       </w:pPr>
       <w:r>
         <w:t xml:space="preserve">SCV should be accessible </w:t>
@@ -106,8 +541,10 @@
           <w:ilvl w:val="0"/>
           <w:numId w:val="2"/>
         </w:numPr>
-      </w:pPr>
-      <w:r>
+        <w:spacing w:line="360" w:lineRule="auto"/>
+      </w:pPr>
+      <w:r>
+        <w:lastRenderedPageBreak/>
         <w:t>Encounters</w:t>
       </w:r>
       <w:r>
@@ -121,6 +558,9 @@
       </w:r>
     </w:p>
     <w:p>
+      <w:pPr>
+        <w:spacing w:line="360" w:lineRule="auto"/>
+      </w:pPr>
       <w:r>
         <w:t>Non-functional</w:t>
       </w:r>
@@ -132,6 +572,7 @@
           <w:ilvl w:val="0"/>
           <w:numId w:val="1"/>
         </w:numPr>
+        <w:spacing w:line="360" w:lineRule="auto"/>
       </w:pPr>
       <w:r>
         <w:t>The r</w:t>
@@ -156,6 +597,7 @@
           <w:ilvl w:val="0"/>
           <w:numId w:val="1"/>
         </w:numPr>
+        <w:spacing w:line="360" w:lineRule="auto"/>
       </w:pPr>
       <w:r>
         <w:t>Encounters</w:t>
@@ -192,6 +634,7 @@
           <w:ilvl w:val="0"/>
           <w:numId w:val="1"/>
         </w:numPr>
+        <w:spacing w:line="360" w:lineRule="auto"/>
       </w:pPr>
       <w:r>
         <w:t>Data should be clearly readable</w:t>
@@ -204,6 +647,7 @@
           <w:ilvl w:val="0"/>
           <w:numId w:val="1"/>
         </w:numPr>
+        <w:spacing w:before="100" w:beforeAutospacing="1" w:after="100" w:afterAutospacing="1" w:line="360" w:lineRule="auto"/>
       </w:pPr>
       <w:r>
         <w:t>Data should be grouped</w:t>
@@ -217,9 +661,21 @@
         <w:pStyle w:val="ListParagraph"/>
         <w:numPr>
           <w:ilvl w:val="0"/>
-          <w:numId w:val="3"/>
+          <w:numId w:val="6"/>
         </w:numPr>
-      </w:pPr>
+        <w:spacing w:before="100" w:beforeAutospacing="1" w:after="100" w:afterAutospacing="1" w:line="360" w:lineRule="auto"/>
+        <w:rPr>
+          <w:b/>
+          <w:bCs/>
+        </w:rPr>
+      </w:pPr>
+      <w:r>
+        <w:rPr>
+          <w:b/>
+          <w:bCs/>
+        </w:rPr>
+        <w:t>Describe the main problems and mismatches in one of your requirements on current project.</w:t>
+      </w:r>
     </w:p>
     <w:p>
       <w:pPr>
@@ -228,6 +684,7 @@
           <w:ilvl w:val="1"/>
           <w:numId w:val="1"/>
         </w:numPr>
+        <w:spacing w:line="360" w:lineRule="auto"/>
       </w:pPr>
       <w:r>
         <w:t>We have a new feature for SCV, but the customer has not provided any information on whether it needs to be implemented</w:t>
@@ -249,6 +706,7 @@
           <w:ilvl w:val="1"/>
           <w:numId w:val="1"/>
         </w:numPr>
+        <w:spacing w:line="360" w:lineRule="auto"/>
       </w:pPr>
       <w:r>
         <w:t>Encounters dataset has different name on this project</w:t>
@@ -261,6 +719,7 @@
           <w:ilvl w:val="1"/>
           <w:numId w:val="1"/>
         </w:numPr>
+        <w:spacing w:line="360" w:lineRule="auto"/>
       </w:pPr>
       <w:r>
         <w:t xml:space="preserve">Elements are different so </w:t>
@@ -283,17 +742,30 @@
         <w:pStyle w:val="ListParagraph"/>
         <w:numPr>
           <w:ilvl w:val="0"/>
-          <w:numId w:val="3"/>
+          <w:numId w:val="6"/>
         </w:numPr>
-      </w:pPr>
+        <w:spacing w:line="360" w:lineRule="auto"/>
+        <w:rPr>
+          <w:b/>
+          <w:bCs/>
+        </w:rPr>
+      </w:pPr>
+      <w:r>
+        <w:rPr>
+          <w:b/>
+          <w:bCs/>
+        </w:rPr>
+        <w:t>Create a list of questions you would address to the customer or the PM. Prioritize every question. Use any format you think will be convenient for customers/PM.</w:t>
+      </w:r>
     </w:p>
     <w:p>
       <w:pPr>
         <w:pStyle w:val="ListParagraph"/>
         <w:numPr>
           <w:ilvl w:val="1"/>
-          <w:numId w:val="1"/>
+          <w:numId w:val="6"/>
         </w:numPr>
+        <w:spacing w:line="360" w:lineRule="auto"/>
       </w:pPr>
       <w:r>
         <w:t>From which datasets SCV should be available?</w:t>
@@ -304,8 +776,9 @@
         <w:pStyle w:val="ListParagraph"/>
         <w:numPr>
           <w:ilvl w:val="1"/>
-          <w:numId w:val="1"/>
+          <w:numId w:val="6"/>
         </w:numPr>
+        <w:spacing w:line="360" w:lineRule="auto"/>
       </w:pPr>
       <w:r>
         <w:t>What fields should be added to this report?</w:t>
@@ -316,8 +789,9 @@
         <w:pStyle w:val="ListParagraph"/>
         <w:numPr>
           <w:ilvl w:val="1"/>
-          <w:numId w:val="1"/>
+          <w:numId w:val="6"/>
         </w:numPr>
+        <w:spacing w:line="360" w:lineRule="auto"/>
       </w:pPr>
       <w:r>
         <w:t>How they should be grouped?</w:t>
@@ -328,8 +802,9 @@
         <w:pStyle w:val="ListParagraph"/>
         <w:numPr>
           <w:ilvl w:val="1"/>
-          <w:numId w:val="1"/>
+          <w:numId w:val="6"/>
         </w:numPr>
+        <w:spacing w:line="360" w:lineRule="auto"/>
       </w:pPr>
       <w:r>
         <w:t xml:space="preserve">Do we need some additional elements in </w:t>
@@ -346,8 +821,9 @@
         <w:pStyle w:val="ListParagraph"/>
         <w:numPr>
           <w:ilvl w:val="1"/>
-          <w:numId w:val="1"/>
+          <w:numId w:val="6"/>
         </w:numPr>
+        <w:spacing w:line="360" w:lineRule="auto"/>
       </w:pPr>
       <w:r>
         <w:t xml:space="preserve">Since we have Account </w:t>
@@ -364,8 +840,9 @@
         <w:pStyle w:val="ListParagraph"/>
         <w:numPr>
           <w:ilvl w:val="1"/>
-          <w:numId w:val="1"/>
+          <w:numId w:val="6"/>
         </w:numPr>
+        <w:spacing w:line="360" w:lineRule="auto"/>
       </w:pPr>
       <w:r>
         <w:t>Which fields can be reordered?</w:t>
@@ -376,8 +853,9 @@
         <w:pStyle w:val="ListParagraph"/>
         <w:numPr>
           <w:ilvl w:val="1"/>
-          <w:numId w:val="1"/>
+          <w:numId w:val="6"/>
         </w:numPr>
+        <w:spacing w:line="360" w:lineRule="auto"/>
       </w:pPr>
       <w:r>
         <w:t>What filters should we use?</w:t>
@@ -388,8 +866,9 @@
         <w:pStyle w:val="ListParagraph"/>
         <w:numPr>
           <w:ilvl w:val="1"/>
-          <w:numId w:val="1"/>
+          <w:numId w:val="6"/>
         </w:numPr>
+        <w:spacing w:line="360" w:lineRule="auto"/>
       </w:pPr>
       <w:r>
         <w:t>What load time is acceptable?</w:t>
@@ -398,9 +877,14 @@
     <w:p>
       <w:pPr>
         <w:pStyle w:val="ListParagraph"/>
-      </w:pPr>
-    </w:p>
-    <w:p/>
+        <w:spacing w:line="360" w:lineRule="auto"/>
+      </w:pPr>
+    </w:p>
+    <w:p>
+      <w:pPr>
+        <w:spacing w:line="360" w:lineRule="auto"/>
+      </w:pPr>
+    </w:p>
     <w:sectPr>
       <w:pgSz w:w="12240" w:h="15840"/>
       <w:pgMar w:top="1440" w:right="1440" w:bottom="1440" w:left="1440" w:header="720" w:footer="720" w:gutter="0"/>
@@ -414,6 +898,92 @@
 <file path=word/numbering.xml><?xml version="1.0" encoding="utf-8"?>
 <w:numbering xmlns:wpc="http://schemas.microsoft.com/office/word/2010/wordprocessingCanvas" xmlns:cx="http://schemas.microsoft.com/office/drawing/2014/chartex" xmlns:cx1="http://schemas.microsoft.com/office/drawing/2015/9/8/chartex" xmlns:cx2="http://schemas.microsoft.com/office/drawing/2015/10/21/chartex" xmlns:cx3="http://schemas.microsoft.com/office/drawing/2016/5/9/chartex" xmlns:cx4="http://schemas.microsoft.com/office/drawing/2016/5/10/chartex" xmlns:cx5="http://schemas.microsoft.com/office/drawing/2016/5/11/chartex" xmlns:cx6="http://schemas.microsoft.com/office/drawing/2016/5/12/chartex" xmlns:cx7="http://schemas.microsoft.com/office/drawing/2016/5/13/chartex" xmlns:cx8="http://schemas.microsoft.com/office/drawing/2016/5/14/chartex" xmlns:mc="http://schemas.openxmlformats.org/markup-compatibility/2006" xmlns:aink="http://schemas.microsoft.com/office/drawing/2016/ink" xmlns:am3d="http://schemas.microsoft.com/office/drawing/2017/model3d" xmlns:o="urn:schemas-microsoft-com:office:office" xmlns:oel="http://schemas.microsoft.com/office/2019/extlst" xmlns:r="http://schemas.openxmlformats.org/officeDocument/2006/relationships" xmlns:m="http://schemas.openxmlformats.org/officeDocument/2006/math" xmlns:v="urn:schemas-microsoft-com:vml" xmlns:wp14="http://schemas.microsoft.com/office/word/2010/wordprocessingDrawing" xmlns:wp="http://schemas.openxmlformats.org/drawingml/2006/wordprocessingDrawing" xmlns:w10="urn:schemas-microsoft-com:office:word" xmlns:w="http://schemas.openxmlformats.org/wordprocessingml/2006/main" xmlns:w14="http://schemas.microsoft.com/office/word/2010/wordml" xmlns:w15="http://schemas.microsoft.com/office/word/2012/wordml" xmlns:w16cex="http://schemas.microsoft.com/office/word/2018/wordml/cex" xmlns:w16cid="http://schemas.microsoft.com/office/word/2016/wordml/cid" xmlns:w16="http://schemas.microsoft.com/office/word/2018/wordml" xmlns:w16sdtdh="http://schemas.microsoft.com/office/word/2020/wordml/sdtdatahash" xmlns:w16se="http://schemas.microsoft.com/office/word/2015/wordml/symex" xmlns:wpg="http://schemas.microsoft.com/office/word/2010/wordprocessingGroup" xmlns:wpi="http://schemas.microsoft.com/office/word/2010/wordprocessingInk" xmlns:wne="http://schemas.microsoft.com/office/word/2006/wordml" xmlns:wps="http://schemas.microsoft.com/office/word/2010/wordprocessingShape" mc:Ignorable="w14 w15 w16se w16cid w16 w16cex w16sdtdh wp14">
   <w:abstractNum w:abstractNumId="0" w15:restartNumberingAfterBreak="0">
+    <w:nsid w:val="12C8356C"/>
+    <w:multiLevelType w:val="hybridMultilevel"/>
+    <w:tmpl w:val="4E20723C"/>
+    <w:lvl w:ilvl="0" w:tplc="0409000F">
+      <w:start w:val="1"/>
+      <w:numFmt w:val="decimal"/>
+      <w:lvlText w:val="%1."/>
+      <w:lvlJc w:val="left"/>
+      <w:pPr>
+        <w:ind w:left="1080" w:hanging="360"/>
+      </w:pPr>
+    </w:lvl>
+    <w:lvl w:ilvl="1" w:tplc="04090019" w:tentative="1">
+      <w:start w:val="1"/>
+      <w:numFmt w:val="lowerLetter"/>
+      <w:lvlText w:val="%2."/>
+      <w:lvlJc w:val="left"/>
+      <w:pPr>
+        <w:ind w:left="1800" w:hanging="360"/>
+      </w:pPr>
+    </w:lvl>
+    <w:lvl w:ilvl="2" w:tplc="0409001B" w:tentative="1">
+      <w:start w:val="1"/>
+      <w:numFmt w:val="lowerRoman"/>
+      <w:lvlText w:val="%3."/>
+      <w:lvlJc w:val="right"/>
+      <w:pPr>
+        <w:ind w:left="2520" w:hanging="180"/>
+      </w:pPr>
+    </w:lvl>
+    <w:lvl w:ilvl="3" w:tplc="0409000F" w:tentative="1">
+      <w:start w:val="1"/>
+      <w:numFmt w:val="decimal"/>
+      <w:lvlText w:val="%4."/>
+      <w:lvlJc w:val="left"/>
+      <w:pPr>
+        <w:ind w:left="3240" w:hanging="360"/>
+      </w:pPr>
+    </w:lvl>
+    <w:lvl w:ilvl="4" w:tplc="04090019" w:tentative="1">
+      <w:start w:val="1"/>
+      <w:numFmt w:val="lowerLetter"/>
+      <w:lvlText w:val="%5."/>
+      <w:lvlJc w:val="left"/>
+      <w:pPr>
+        <w:ind w:left="3960" w:hanging="360"/>
+      </w:pPr>
+    </w:lvl>
+    <w:lvl w:ilvl="5" w:tplc="0409001B" w:tentative="1">
+      <w:start w:val="1"/>
+      <w:numFmt w:val="lowerRoman"/>
+      <w:lvlText w:val="%6."/>
+      <w:lvlJc w:val="right"/>
+      <w:pPr>
+        <w:ind w:left="4680" w:hanging="180"/>
+      </w:pPr>
+    </w:lvl>
+    <w:lvl w:ilvl="6" w:tplc="0409000F" w:tentative="1">
+      <w:start w:val="1"/>
+      <w:numFmt w:val="decimal"/>
+      <w:lvlText w:val="%7."/>
+      <w:lvlJc w:val="left"/>
+      <w:pPr>
+        <w:ind w:left="5400" w:hanging="360"/>
+      </w:pPr>
+    </w:lvl>
+    <w:lvl w:ilvl="7" w:tplc="04090019" w:tentative="1">
+      <w:start w:val="1"/>
+      <w:numFmt w:val="lowerLetter"/>
+      <w:lvlText w:val="%8."/>
+      <w:lvlJc w:val="left"/>
+      <w:pPr>
+        <w:ind w:left="6120" w:hanging="360"/>
+      </w:pPr>
+    </w:lvl>
+    <w:lvl w:ilvl="8" w:tplc="0409001B" w:tentative="1">
+      <w:start w:val="1"/>
+      <w:numFmt w:val="lowerRoman"/>
+      <w:lvlText w:val="%9."/>
+      <w:lvlJc w:val="right"/>
+      <w:pPr>
+        <w:ind w:left="6840" w:hanging="180"/>
+      </w:pPr>
+    </w:lvl>
+  </w:abstractNum>
+  <w:abstractNum w:abstractNumId="1" w15:restartNumberingAfterBreak="0">
     <w:nsid w:val="21C13414"/>
     <w:multiLevelType w:val="hybridMultilevel"/>
     <w:tmpl w:val="1D2A3646"/>
@@ -526,7 +1096,96 @@
       </w:rPr>
     </w:lvl>
   </w:abstractNum>
-  <w:abstractNum w:abstractNumId="1" w15:restartNumberingAfterBreak="0">
+  <w:abstractNum w:abstractNumId="2" w15:restartNumberingAfterBreak="0">
+    <w:nsid w:val="3E896114"/>
+    <w:multiLevelType w:val="hybridMultilevel"/>
+    <w:tmpl w:val="B13CE8B6"/>
+    <w:lvl w:ilvl="0" w:tplc="FE94094A">
+      <w:start w:val="1"/>
+      <w:numFmt w:val="decimal"/>
+      <w:lvlText w:val="%1."/>
+      <w:lvlJc w:val="left"/>
+      <w:pPr>
+        <w:ind w:left="360" w:hanging="360"/>
+      </w:pPr>
+      <w:rPr>
+        <w:rFonts w:hint="default"/>
+      </w:rPr>
+    </w:lvl>
+    <w:lvl w:ilvl="1" w:tplc="04090019">
+      <w:start w:val="1"/>
+      <w:numFmt w:val="lowerLetter"/>
+      <w:lvlText w:val="%2."/>
+      <w:lvlJc w:val="left"/>
+      <w:pPr>
+        <w:ind w:left="1080" w:hanging="360"/>
+      </w:pPr>
+    </w:lvl>
+    <w:lvl w:ilvl="2" w:tplc="0409001B" w:tentative="1">
+      <w:start w:val="1"/>
+      <w:numFmt w:val="lowerRoman"/>
+      <w:lvlText w:val="%3."/>
+      <w:lvlJc w:val="right"/>
+      <w:pPr>
+        <w:ind w:left="1800" w:hanging="180"/>
+      </w:pPr>
+    </w:lvl>
+    <w:lvl w:ilvl="3" w:tplc="0409000F" w:tentative="1">
+      <w:start w:val="1"/>
+      <w:numFmt w:val="decimal"/>
+      <w:lvlText w:val="%4."/>
+      <w:lvlJc w:val="left"/>
+      <w:pPr>
+        <w:ind w:left="2520" w:hanging="360"/>
+      </w:pPr>
+    </w:lvl>
+    <w:lvl w:ilvl="4" w:tplc="04090019" w:tentative="1">
+      <w:start w:val="1"/>
+      <w:numFmt w:val="lowerLetter"/>
+      <w:lvlText w:val="%5."/>
+      <w:lvlJc w:val="left"/>
+      <w:pPr>
+        <w:ind w:left="3240" w:hanging="360"/>
+      </w:pPr>
+    </w:lvl>
+    <w:lvl w:ilvl="5" w:tplc="0409001B" w:tentative="1">
+      <w:start w:val="1"/>
+      <w:numFmt w:val="lowerRoman"/>
+      <w:lvlText w:val="%6."/>
+      <w:lvlJc w:val="right"/>
+      <w:pPr>
+        <w:ind w:left="3960" w:hanging="180"/>
+      </w:pPr>
+    </w:lvl>
+    <w:lvl w:ilvl="6" w:tplc="0409000F" w:tentative="1">
+      <w:start w:val="1"/>
+      <w:numFmt w:val="decimal"/>
+      <w:lvlText w:val="%7."/>
+      <w:lvlJc w:val="left"/>
+      <w:pPr>
+        <w:ind w:left="4680" w:hanging="360"/>
+      </w:pPr>
+    </w:lvl>
+    <w:lvl w:ilvl="7" w:tplc="04090019" w:tentative="1">
+      <w:start w:val="1"/>
+      <w:numFmt w:val="lowerLetter"/>
+      <w:lvlText w:val="%8."/>
+      <w:lvlJc w:val="left"/>
+      <w:pPr>
+        <w:ind w:left="5400" w:hanging="360"/>
+      </w:pPr>
+    </w:lvl>
+    <w:lvl w:ilvl="8" w:tplc="0409001B" w:tentative="1">
+      <w:start w:val="1"/>
+      <w:numFmt w:val="lowerRoman"/>
+      <w:lvlText w:val="%9."/>
+      <w:lvlJc w:val="right"/>
+      <w:pPr>
+        <w:ind w:left="6120" w:hanging="180"/>
+      </w:pPr>
+    </w:lvl>
+  </w:abstractNum>
+  <w:abstractNum w:abstractNumId="3" w15:restartNumberingAfterBreak="0">
     <w:nsid w:val="54CF5CC2"/>
     <w:multiLevelType w:val="hybridMultilevel"/>
     <w:tmpl w:val="AA7AAA04"/>
@@ -639,7 +1298,7 @@
       </w:rPr>
     </w:lvl>
   </w:abstractNum>
-  <w:abstractNum w:abstractNumId="2" w15:restartNumberingAfterBreak="0">
+  <w:abstractNum w:abstractNumId="4" w15:restartNumberingAfterBreak="0">
     <w:nsid w:val="5A1E7EB9"/>
     <w:multiLevelType w:val="hybridMultilevel"/>
     <w:tmpl w:val="BA06FC16"/>
@@ -649,19 +1308,19 @@
       <w:lvlText w:val="%1."/>
       <w:lvlJc w:val="left"/>
       <w:pPr>
-        <w:ind w:left="720" w:hanging="360"/>
+        <w:ind w:left="360" w:hanging="360"/>
       </w:pPr>
       <w:rPr>
         <w:rFonts w:hint="default"/>
       </w:rPr>
     </w:lvl>
-    <w:lvl w:ilvl="1" w:tplc="04090019" w:tentative="1">
+    <w:lvl w:ilvl="1" w:tplc="04090019">
       <w:start w:val="1"/>
       <w:numFmt w:val="lowerLetter"/>
       <w:lvlText w:val="%2."/>
       <w:lvlJc w:val="left"/>
       <w:pPr>
-        <w:ind w:left="1440" w:hanging="360"/>
+        <w:ind w:left="1080" w:hanging="360"/>
       </w:pPr>
     </w:lvl>
     <w:lvl w:ilvl="2" w:tplc="0409001B" w:tentative="1">
@@ -670,7 +1329,7 @@
       <w:lvlText w:val="%3."/>
       <w:lvlJc w:val="right"/>
       <w:pPr>
-        <w:ind w:left="2160" w:hanging="180"/>
+        <w:ind w:left="1800" w:hanging="180"/>
       </w:pPr>
     </w:lvl>
     <w:lvl w:ilvl="3" w:tplc="0409000F" w:tentative="1">
@@ -679,7 +1338,7 @@
       <w:lvlText w:val="%4."/>
       <w:lvlJc w:val="left"/>
       <w:pPr>
-        <w:ind w:left="2880" w:hanging="360"/>
+        <w:ind w:left="2520" w:hanging="360"/>
       </w:pPr>
     </w:lvl>
     <w:lvl w:ilvl="4" w:tplc="04090019" w:tentative="1">
@@ -688,7 +1347,7 @@
       <w:lvlText w:val="%5."/>
       <w:lvlJc w:val="left"/>
       <w:pPr>
-        <w:ind w:left="3600" w:hanging="360"/>
+        <w:ind w:left="3240" w:hanging="360"/>
       </w:pPr>
     </w:lvl>
     <w:lvl w:ilvl="5" w:tplc="0409001B" w:tentative="1">
@@ -697,7 +1356,7 @@
       <w:lvlText w:val="%6."/>
       <w:lvlJc w:val="right"/>
       <w:pPr>
-        <w:ind w:left="4320" w:hanging="180"/>
+        <w:ind w:left="3960" w:hanging="180"/>
       </w:pPr>
     </w:lvl>
     <w:lvl w:ilvl="6" w:tplc="0409000F" w:tentative="1">
@@ -706,7 +1365,7 @@
       <w:lvlText w:val="%7."/>
       <w:lvlJc w:val="left"/>
       <w:pPr>
-        <w:ind w:left="5040" w:hanging="360"/>
+        <w:ind w:left="4680" w:hanging="360"/>
       </w:pPr>
     </w:lvl>
     <w:lvl w:ilvl="7" w:tplc="04090019" w:tentative="1">
@@ -715,7 +1374,7 @@
       <w:lvlText w:val="%8."/>
       <w:lvlJc w:val="left"/>
       <w:pPr>
-        <w:ind w:left="5760" w:hanging="360"/>
+        <w:ind w:left="5400" w:hanging="360"/>
       </w:pPr>
     </w:lvl>
     <w:lvl w:ilvl="8" w:tplc="0409001B" w:tentative="1">
@@ -724,17 +1383,112 @@
       <w:lvlText w:val="%9."/>
       <w:lvlJc w:val="right"/>
       <w:pPr>
+        <w:ind w:left="6120" w:hanging="180"/>
+      </w:pPr>
+    </w:lvl>
+  </w:abstractNum>
+  <w:abstractNum w:abstractNumId="5" w15:restartNumberingAfterBreak="0">
+    <w:nsid w:val="6C716B04"/>
+    <w:multiLevelType w:val="hybridMultilevel"/>
+    <w:tmpl w:val="A4B2F3CE"/>
+    <w:lvl w:ilvl="0" w:tplc="0419000F">
+      <w:start w:val="1"/>
+      <w:numFmt w:val="decimal"/>
+      <w:lvlText w:val="%1."/>
+      <w:lvlJc w:val="left"/>
+      <w:pPr>
+        <w:ind w:left="720" w:hanging="360"/>
+      </w:pPr>
+    </w:lvl>
+    <w:lvl w:ilvl="1" w:tplc="04190019" w:tentative="1">
+      <w:start w:val="1"/>
+      <w:numFmt w:val="lowerLetter"/>
+      <w:lvlText w:val="%2."/>
+      <w:lvlJc w:val="left"/>
+      <w:pPr>
+        <w:ind w:left="1440" w:hanging="360"/>
+      </w:pPr>
+    </w:lvl>
+    <w:lvl w:ilvl="2" w:tplc="0419001B" w:tentative="1">
+      <w:start w:val="1"/>
+      <w:numFmt w:val="lowerRoman"/>
+      <w:lvlText w:val="%3."/>
+      <w:lvlJc w:val="right"/>
+      <w:pPr>
+        <w:ind w:left="2160" w:hanging="180"/>
+      </w:pPr>
+    </w:lvl>
+    <w:lvl w:ilvl="3" w:tplc="0419000F" w:tentative="1">
+      <w:start w:val="1"/>
+      <w:numFmt w:val="decimal"/>
+      <w:lvlText w:val="%4."/>
+      <w:lvlJc w:val="left"/>
+      <w:pPr>
+        <w:ind w:left="2880" w:hanging="360"/>
+      </w:pPr>
+    </w:lvl>
+    <w:lvl w:ilvl="4" w:tplc="04190019" w:tentative="1">
+      <w:start w:val="1"/>
+      <w:numFmt w:val="lowerLetter"/>
+      <w:lvlText w:val="%5."/>
+      <w:lvlJc w:val="left"/>
+      <w:pPr>
+        <w:ind w:left="3600" w:hanging="360"/>
+      </w:pPr>
+    </w:lvl>
+    <w:lvl w:ilvl="5" w:tplc="0419001B" w:tentative="1">
+      <w:start w:val="1"/>
+      <w:numFmt w:val="lowerRoman"/>
+      <w:lvlText w:val="%6."/>
+      <w:lvlJc w:val="right"/>
+      <w:pPr>
+        <w:ind w:left="4320" w:hanging="180"/>
+      </w:pPr>
+    </w:lvl>
+    <w:lvl w:ilvl="6" w:tplc="0419000F" w:tentative="1">
+      <w:start w:val="1"/>
+      <w:numFmt w:val="decimal"/>
+      <w:lvlText w:val="%7."/>
+      <w:lvlJc w:val="left"/>
+      <w:pPr>
+        <w:ind w:left="5040" w:hanging="360"/>
+      </w:pPr>
+    </w:lvl>
+    <w:lvl w:ilvl="7" w:tplc="04190019" w:tentative="1">
+      <w:start w:val="1"/>
+      <w:numFmt w:val="lowerLetter"/>
+      <w:lvlText w:val="%8."/>
+      <w:lvlJc w:val="left"/>
+      <w:pPr>
+        <w:ind w:left="5760" w:hanging="360"/>
+      </w:pPr>
+    </w:lvl>
+    <w:lvl w:ilvl="8" w:tplc="0419001B" w:tentative="1">
+      <w:start w:val="1"/>
+      <w:numFmt w:val="lowerRoman"/>
+      <w:lvlText w:val="%9."/>
+      <w:lvlJc w:val="right"/>
+      <w:pPr>
         <w:ind w:left="6480" w:hanging="180"/>
       </w:pPr>
     </w:lvl>
   </w:abstractNum>
   <w:num w:numId="1" w16cid:durableId="1641108797">
+    <w:abstractNumId w:val="3"/>
+  </w:num>
+  <w:num w:numId="2" w16cid:durableId="284309518">
     <w:abstractNumId w:val="1"/>
   </w:num>
-  <w:num w:numId="2" w16cid:durableId="284309518">
+  <w:num w:numId="3" w16cid:durableId="515310819">
+    <w:abstractNumId w:val="4"/>
+  </w:num>
+  <w:num w:numId="4" w16cid:durableId="521743134">
+    <w:abstractNumId w:val="5"/>
+  </w:num>
+  <w:num w:numId="5" w16cid:durableId="768550444">
     <w:abstractNumId w:val="0"/>
   </w:num>
-  <w:num w:numId="3" w16cid:durableId="515310819">
+  <w:num w:numId="6" w16cid:durableId="1124694444">
     <w:abstractNumId w:val="2"/>
   </w:num>
 </w:numbering>
@@ -1142,7 +1896,6 @@
   <w:style w:type="character" w:default="1" w:styleId="DefaultParagraphFont">
     <w:name w:val="Default Paragraph Font"/>
     <w:uiPriority w:val="1"/>
-    <w:semiHidden/>
     <w:unhideWhenUsed/>
   </w:style>
   <w:style w:type="table" w:default="1" w:styleId="TableNormal">
@@ -1176,6 +1929,25 @@
       <w:ind w:left="720"/>
       <w:contextualSpacing/>
     </w:pPr>
+  </w:style>
+  <w:style w:type="table" w:styleId="TableGrid">
+    <w:name w:val="Table Grid"/>
+    <w:basedOn w:val="TableNormal"/>
+    <w:uiPriority w:val="39"/>
+    <w:rsid w:val="004735C7"/>
+    <w:pPr>
+      <w:spacing w:after="0" w:line="240" w:lineRule="auto"/>
+    </w:pPr>
+    <w:tblPr>
+      <w:tblBorders>
+        <w:top w:val="single" w:sz="4" w:space="0" w:color="auto"/>
+        <w:left w:val="single" w:sz="4" w:space="0" w:color="auto"/>
+        <w:bottom w:val="single" w:sz="4" w:space="0" w:color="auto"/>
+        <w:right w:val="single" w:sz="4" w:space="0" w:color="auto"/>
+        <w:insideH w:val="single" w:sz="4" w:space="0" w:color="auto"/>
+        <w:insideV w:val="single" w:sz="4" w:space="0" w:color="auto"/>
+      </w:tblBorders>
+    </w:tblPr>
   </w:style>
 </w:styles>
 </file>

--- a/Homework 4.docx
+++ b/Homework 4.docx
@@ -4,7 +4,6 @@
   <w:body>
     <w:p>
       <w:pPr>
-        <w:spacing w:line="360" w:lineRule="auto"/>
         <w:jc w:val="center"/>
         <w:rPr>
           <w:b/>
@@ -28,26 +27,8 @@
         <w:pStyle w:val="ListParagraph"/>
         <w:numPr>
           <w:ilvl w:val="0"/>
-          <w:numId w:val="6"/>
-        </w:numPr>
-        <w:spacing w:line="360" w:lineRule="auto"/>
-        <w:rPr>
-          <w:b/>
-          <w:bCs/>
-        </w:rPr>
-      </w:pPr>
-      <w:r>
-        <w:rPr>
-          <w:b/>
-          <w:bCs/>
-        </w:rPr>
-        <w:t>Perform requirements analysis for any User Story/Requirement you`re going to wort next sprint.</w:t>
-      </w:r>
-    </w:p>
-    <w:p>
-      <w:pPr>
-        <w:pStyle w:val="ListParagraph"/>
-        <w:spacing w:line="360" w:lineRule="auto"/>
+          <w:numId w:val="3"/>
+        </w:numPr>
       </w:pPr>
       <w:r>
         <w:t xml:space="preserve">User Story: </w:t>
@@ -71,421 +52,7 @@
         <w:t>.</w:t>
       </w:r>
     </w:p>
-    <w:tbl>
-      <w:tblPr>
-        <w:tblStyle w:val="TableGrid"/>
-        <w:tblW w:w="0" w:type="auto"/>
-        <w:tblInd w:w="720" w:type="dxa"/>
-        <w:tblLook w:val="04A0" w:firstRow="1" w:lastRow="0" w:firstColumn="1" w:lastColumn="0" w:noHBand="0" w:noVBand="1"/>
-      </w:tblPr>
-      <w:tblGrid>
-        <w:gridCol w:w="4357"/>
-        <w:gridCol w:w="4273"/>
-      </w:tblGrid>
-      <w:tr>
-        <w:tc>
-          <w:tcPr>
-            <w:tcW w:w="8630" w:type="dxa"/>
-            <w:gridSpan w:val="2"/>
-          </w:tcPr>
-          <w:p>
-            <w:pPr>
-              <w:pStyle w:val="ListParagraph"/>
-              <w:spacing w:line="360" w:lineRule="auto"/>
-              <w:ind w:left="0"/>
-              <w:rPr>
-                <w:b/>
-                <w:bCs/>
-              </w:rPr>
-            </w:pPr>
-            <w:r>
-              <w:rPr>
-                <w:b/>
-                <w:bCs/>
-              </w:rPr>
-              <w:t>Problem Statement</w:t>
-            </w:r>
-          </w:p>
-        </w:tc>
-      </w:tr>
-      <w:tr>
-        <w:tc>
-          <w:tcPr>
-            <w:tcW w:w="4357" w:type="dxa"/>
-          </w:tcPr>
-          <w:p>
-            <w:pPr>
-              <w:pStyle w:val="ListParagraph"/>
-              <w:spacing w:line="360" w:lineRule="auto"/>
-              <w:ind w:left="0"/>
-            </w:pPr>
-            <w:r>
-              <w:t>The problem of</w:t>
-            </w:r>
-          </w:p>
-        </w:tc>
-        <w:tc>
-          <w:tcPr>
-            <w:tcW w:w="4273" w:type="dxa"/>
-          </w:tcPr>
-          <w:p>
-            <w:pPr>
-              <w:pStyle w:val="ListParagraph"/>
-              <w:spacing w:line="360" w:lineRule="auto"/>
-              <w:ind w:left="0"/>
-            </w:pPr>
-            <w:r>
-              <w:t>Not having the report that contains summary data from different datasets</w:t>
-            </w:r>
-          </w:p>
-        </w:tc>
-      </w:tr>
-      <w:tr>
-        <w:tc>
-          <w:tcPr>
-            <w:tcW w:w="4357" w:type="dxa"/>
-          </w:tcPr>
-          <w:p>
-            <w:pPr>
-              <w:pStyle w:val="ListParagraph"/>
-              <w:spacing w:line="360" w:lineRule="auto"/>
-              <w:ind w:left="0"/>
-            </w:pPr>
-            <w:r>
-              <w:t>A</w:t>
-            </w:r>
-            <w:r>
-              <w:t>ffects</w:t>
-            </w:r>
-          </w:p>
-        </w:tc>
-        <w:tc>
-          <w:tcPr>
-            <w:tcW w:w="4273" w:type="dxa"/>
-          </w:tcPr>
-          <w:p>
-            <w:pPr>
-              <w:pStyle w:val="ListParagraph"/>
-              <w:spacing w:line="360" w:lineRule="auto"/>
-              <w:ind w:left="0"/>
-            </w:pPr>
-            <w:r>
-              <w:t xml:space="preserve">Those should who need </w:t>
-            </w:r>
-            <w:r>
-              <w:t>improve individual and organizational performance</w:t>
-            </w:r>
-            <w:r>
-              <w:t xml:space="preserve"> by accessing the data in one place</w:t>
-            </w:r>
-          </w:p>
-        </w:tc>
-      </w:tr>
-      <w:tr>
-        <w:tc>
-          <w:tcPr>
-            <w:tcW w:w="4357" w:type="dxa"/>
-          </w:tcPr>
-          <w:p>
-            <w:pPr>
-              <w:pStyle w:val="ListParagraph"/>
-              <w:spacing w:line="360" w:lineRule="auto"/>
-              <w:ind w:left="0"/>
-            </w:pPr>
-            <w:r>
-              <w:t>The impact of which is</w:t>
-            </w:r>
-          </w:p>
-        </w:tc>
-        <w:tc>
-          <w:tcPr>
-            <w:tcW w:w="4273" w:type="dxa"/>
-          </w:tcPr>
-          <w:p>
-            <w:pPr>
-              <w:pStyle w:val="ListParagraph"/>
-              <w:spacing w:line="360" w:lineRule="auto"/>
-              <w:ind w:left="0"/>
-            </w:pPr>
-            <w:r>
-              <w:t>That users cannot retrieve data from multiple required datasets in a single report</w:t>
-            </w:r>
-          </w:p>
-        </w:tc>
-      </w:tr>
-      <w:tr>
-        <w:tc>
-          <w:tcPr>
-            <w:tcW w:w="4357" w:type="dxa"/>
-          </w:tcPr>
-          <w:p>
-            <w:pPr>
-              <w:pStyle w:val="ListParagraph"/>
-              <w:spacing w:line="360" w:lineRule="auto"/>
-              <w:ind w:left="0"/>
-            </w:pPr>
-            <w:r>
-              <w:t>A</w:t>
-            </w:r>
-            <w:r>
-              <w:t xml:space="preserve"> successful solution would be</w:t>
-            </w:r>
-          </w:p>
-        </w:tc>
-        <w:tc>
-          <w:tcPr>
-            <w:tcW w:w="4273" w:type="dxa"/>
-          </w:tcPr>
-          <w:p>
-            <w:pPr>
-              <w:pStyle w:val="ListParagraph"/>
-              <w:spacing w:line="360" w:lineRule="auto"/>
-              <w:ind w:left="0"/>
-            </w:pPr>
-            <w:r>
-              <w:t>A report that allows obtaining information from different datasets in one place</w:t>
-            </w:r>
-          </w:p>
-        </w:tc>
-      </w:tr>
-      <w:tr>
-        <w:tc>
-          <w:tcPr>
-            <w:tcW w:w="8630" w:type="dxa"/>
-            <w:gridSpan w:val="2"/>
-          </w:tcPr>
-          <w:p>
-            <w:pPr>
-              <w:pStyle w:val="ListParagraph"/>
-              <w:spacing w:line="360" w:lineRule="auto"/>
-              <w:ind w:left="0"/>
-              <w:rPr>
-                <w:b/>
-                <w:bCs/>
-              </w:rPr>
-            </w:pPr>
-            <w:r>
-              <w:rPr>
-                <w:b/>
-                <w:bCs/>
-              </w:rPr>
-              <w:t>Vision Statement</w:t>
-            </w:r>
-          </w:p>
-        </w:tc>
-      </w:tr>
-      <w:tr>
-        <w:tc>
-          <w:tcPr>
-            <w:tcW w:w="4357" w:type="dxa"/>
-          </w:tcPr>
-          <w:p>
-            <w:pPr>
-              <w:pStyle w:val="ListParagraph"/>
-              <w:spacing w:line="360" w:lineRule="auto"/>
-              <w:ind w:left="0"/>
-            </w:pPr>
-            <w:r>
-              <w:t>For</w:t>
-            </w:r>
-          </w:p>
-        </w:tc>
-        <w:tc>
-          <w:tcPr>
-            <w:tcW w:w="4273" w:type="dxa"/>
-          </w:tcPr>
-          <w:p>
-            <w:pPr>
-              <w:pStyle w:val="ListParagraph"/>
-              <w:spacing w:line="360" w:lineRule="auto"/>
-              <w:ind w:left="0"/>
-            </w:pPr>
-            <w:r>
-              <w:t>Creditors</w:t>
-            </w:r>
-          </w:p>
-        </w:tc>
-      </w:tr>
-      <w:tr>
-        <w:tc>
-          <w:tcPr>
-            <w:tcW w:w="4357" w:type="dxa"/>
-          </w:tcPr>
-          <w:p>
-            <w:pPr>
-              <w:pStyle w:val="ListParagraph"/>
-              <w:spacing w:line="360" w:lineRule="auto"/>
-              <w:ind w:left="0"/>
-            </w:pPr>
-            <w:r>
-              <w:t>Who</w:t>
-            </w:r>
-          </w:p>
-        </w:tc>
-        <w:tc>
-          <w:tcPr>
-            <w:tcW w:w="4273" w:type="dxa"/>
-          </w:tcPr>
-          <w:p>
-            <w:pPr>
-              <w:pStyle w:val="ListParagraph"/>
-              <w:spacing w:line="360" w:lineRule="auto"/>
-              <w:ind w:left="0"/>
-            </w:pPr>
-            <w:r>
-              <w:t xml:space="preserve">Want to </w:t>
-            </w:r>
-            <w:r>
-              <w:t>improve individual and organizational performance</w:t>
-            </w:r>
-          </w:p>
-        </w:tc>
-      </w:tr>
-      <w:tr>
-        <w:tc>
-          <w:tcPr>
-            <w:tcW w:w="4357" w:type="dxa"/>
-          </w:tcPr>
-          <w:p>
-            <w:pPr>
-              <w:pStyle w:val="ListParagraph"/>
-              <w:spacing w:line="360" w:lineRule="auto"/>
-              <w:ind w:left="0"/>
-            </w:pPr>
-            <w:r>
-              <w:t>The</w:t>
-            </w:r>
-            <w:r>
-              <w:t xml:space="preserve"> product SCV</w:t>
-            </w:r>
-          </w:p>
-        </w:tc>
-        <w:tc>
-          <w:tcPr>
-            <w:tcW w:w="4273" w:type="dxa"/>
-          </w:tcPr>
-          <w:p>
-            <w:pPr>
-              <w:pStyle w:val="ListParagraph"/>
-              <w:spacing w:line="360" w:lineRule="auto"/>
-              <w:ind w:left="0"/>
-            </w:pPr>
-            <w:r>
-              <w:t>is MSTR report, that obtain data from DWH</w:t>
-            </w:r>
-          </w:p>
-        </w:tc>
-      </w:tr>
-      <w:tr>
-        <w:tc>
-          <w:tcPr>
-            <w:tcW w:w="4357" w:type="dxa"/>
-          </w:tcPr>
-          <w:p>
-            <w:pPr>
-              <w:pStyle w:val="ListParagraph"/>
-              <w:spacing w:line="360" w:lineRule="auto"/>
-              <w:ind w:left="0"/>
-            </w:pPr>
-            <w:r>
-              <w:t>That</w:t>
-            </w:r>
-          </w:p>
-        </w:tc>
-        <w:tc>
-          <w:tcPr>
-            <w:tcW w:w="4273" w:type="dxa"/>
-          </w:tcPr>
-          <w:p>
-            <w:pPr>
-              <w:pStyle w:val="ListParagraph"/>
-              <w:spacing w:line="360" w:lineRule="auto"/>
-              <w:ind w:left="0"/>
-            </w:pPr>
-            <w:r>
-              <w:t>Help to see visualizations of a breadth of indicators that span the revenues and denials</w:t>
-            </w:r>
-          </w:p>
-        </w:tc>
-      </w:tr>
-      <w:tr>
-        <w:tc>
-          <w:tcPr>
-            <w:tcW w:w="4357" w:type="dxa"/>
-          </w:tcPr>
-          <w:p>
-            <w:pPr>
-              <w:pStyle w:val="ListParagraph"/>
-              <w:spacing w:line="360" w:lineRule="auto"/>
-              <w:ind w:left="0"/>
-            </w:pPr>
-            <w:r>
-              <w:t>Unlike</w:t>
-            </w:r>
-          </w:p>
-        </w:tc>
-        <w:tc>
-          <w:tcPr>
-            <w:tcW w:w="4273" w:type="dxa"/>
-          </w:tcPr>
-          <w:p>
-            <w:pPr>
-              <w:pStyle w:val="ListParagraph"/>
-              <w:spacing w:line="360" w:lineRule="auto"/>
-              <w:ind w:left="0"/>
-            </w:pPr>
-            <w:r>
-              <w:t>Other products in the market such as X, Y</w:t>
-            </w:r>
-          </w:p>
-        </w:tc>
-      </w:tr>
-      <w:tr>
-        <w:tc>
-          <w:tcPr>
-            <w:tcW w:w="4357" w:type="dxa"/>
-          </w:tcPr>
-          <w:p>
-            <w:pPr>
-              <w:pStyle w:val="ListParagraph"/>
-              <w:spacing w:line="360" w:lineRule="auto"/>
-              <w:ind w:left="0"/>
-            </w:pPr>
-            <w:r>
-              <w:t>Out Product</w:t>
-            </w:r>
-            <w:r>
-              <w:t xml:space="preserve"> SCV</w:t>
-            </w:r>
-          </w:p>
-        </w:tc>
-        <w:tc>
-          <w:tcPr>
-            <w:tcW w:w="4273" w:type="dxa"/>
-          </w:tcPr>
-          <w:p>
-            <w:pPr>
-              <w:pStyle w:val="ListParagraph"/>
-              <w:spacing w:line="360" w:lineRule="auto"/>
-              <w:ind w:left="0"/>
-            </w:pPr>
-            <w:r>
-              <w:t>Will offer a report with summarized data from needed datasets</w:t>
-            </w:r>
-          </w:p>
-        </w:tc>
-      </w:tr>
-    </w:tbl>
-    <w:p>
-      <w:pPr>
-        <w:pStyle w:val="ListParagraph"/>
-        <w:spacing w:line="360" w:lineRule="auto"/>
-      </w:pPr>
-    </w:p>
-    <w:p>
-      <w:pPr>
-        <w:spacing w:line="360" w:lineRule="auto"/>
-      </w:pPr>
+    <w:p>
       <w:r>
         <w:t>Functional:</w:t>
       </w:r>
@@ -497,7 +64,6 @@
           <w:ilvl w:val="0"/>
           <w:numId w:val="2"/>
         </w:numPr>
-        <w:spacing w:line="360" w:lineRule="auto"/>
       </w:pPr>
       <w:r>
         <w:t>Solution</w:t>
@@ -506,13 +72,7 @@
         <w:t xml:space="preserve"> called Summary Card View</w:t>
       </w:r>
       <w:r>
-        <w:t xml:space="preserve"> should provide summarized report from different dataset</w:t>
-      </w:r>
-      <w:r>
-        <w:t>s</w:t>
-      </w:r>
-      <w:r>
-        <w:t xml:space="preserve"> in one place</w:t>
+        <w:t xml:space="preserve"> should provide summarized report from different dataset in one place</w:t>
       </w:r>
     </w:p>
     <w:p>
@@ -522,7 +82,6 @@
           <w:ilvl w:val="0"/>
           <w:numId w:val="2"/>
         </w:numPr>
-        <w:spacing w:line="360" w:lineRule="auto"/>
       </w:pPr>
       <w:r>
         <w:t xml:space="preserve">SCV should be accessible </w:t>
@@ -541,10 +100,8 @@
           <w:ilvl w:val="0"/>
           <w:numId w:val="2"/>
         </w:numPr>
-        <w:spacing w:line="360" w:lineRule="auto"/>
-      </w:pPr>
-      <w:r>
-        <w:lastRenderedPageBreak/>
+      </w:pPr>
+      <w:r>
         <w:t>Encounters</w:t>
       </w:r>
       <w:r>
@@ -558,9 +115,6 @@
       </w:r>
     </w:p>
     <w:p>
-      <w:pPr>
-        <w:spacing w:line="360" w:lineRule="auto"/>
-      </w:pPr>
       <w:r>
         <w:t>Non-functional</w:t>
       </w:r>
@@ -572,7 +126,6 @@
           <w:ilvl w:val="0"/>
           <w:numId w:val="1"/>
         </w:numPr>
-        <w:spacing w:line="360" w:lineRule="auto"/>
       </w:pPr>
       <w:r>
         <w:t>The r</w:t>
@@ -597,7 +150,6 @@
           <w:ilvl w:val="0"/>
           <w:numId w:val="1"/>
         </w:numPr>
-        <w:spacing w:line="360" w:lineRule="auto"/>
       </w:pPr>
       <w:r>
         <w:t>Encounters</w:t>
@@ -634,7 +186,6 @@
           <w:ilvl w:val="0"/>
           <w:numId w:val="1"/>
         </w:numPr>
-        <w:spacing w:line="360" w:lineRule="auto"/>
       </w:pPr>
       <w:r>
         <w:t>Data should be clearly readable</w:t>
@@ -647,7 +198,6 @@
           <w:ilvl w:val="0"/>
           <w:numId w:val="1"/>
         </w:numPr>
-        <w:spacing w:before="100" w:beforeAutospacing="1" w:after="100" w:afterAutospacing="1" w:line="360" w:lineRule="auto"/>
       </w:pPr>
       <w:r>
         <w:t>Data should be grouped</w:t>
@@ -661,21 +211,9 @@
         <w:pStyle w:val="ListParagraph"/>
         <w:numPr>
           <w:ilvl w:val="0"/>
-          <w:numId w:val="6"/>
-        </w:numPr>
-        <w:spacing w:before="100" w:beforeAutospacing="1" w:after="100" w:afterAutospacing="1" w:line="360" w:lineRule="auto"/>
-        <w:rPr>
-          <w:b/>
-          <w:bCs/>
-        </w:rPr>
-      </w:pPr>
-      <w:r>
-        <w:rPr>
-          <w:b/>
-          <w:bCs/>
-        </w:rPr>
-        <w:t>Describe the main problems and mismatches in one of your requirements on current project.</w:t>
-      </w:r>
+          <w:numId w:val="3"/>
+        </w:numPr>
+      </w:pPr>
     </w:p>
     <w:p>
       <w:pPr>
@@ -684,7 +222,6 @@
           <w:ilvl w:val="1"/>
           <w:numId w:val="1"/>
         </w:numPr>
-        <w:spacing w:line="360" w:lineRule="auto"/>
       </w:pPr>
       <w:r>
         <w:t>We have a new feature for SCV, but the customer has not provided any information on whether it needs to be implemented</w:t>
@@ -706,7 +243,6 @@
           <w:ilvl w:val="1"/>
           <w:numId w:val="1"/>
         </w:numPr>
-        <w:spacing w:line="360" w:lineRule="auto"/>
       </w:pPr>
       <w:r>
         <w:t>Encounters dataset has different name on this project</w:t>
@@ -719,7 +255,6 @@
           <w:ilvl w:val="1"/>
           <w:numId w:val="1"/>
         </w:numPr>
-        <w:spacing w:line="360" w:lineRule="auto"/>
       </w:pPr>
       <w:r>
         <w:t xml:space="preserve">Elements are different so </w:t>
@@ -742,30 +277,17 @@
         <w:pStyle w:val="ListParagraph"/>
         <w:numPr>
           <w:ilvl w:val="0"/>
-          <w:numId w:val="6"/>
-        </w:numPr>
-        <w:spacing w:line="360" w:lineRule="auto"/>
-        <w:rPr>
-          <w:b/>
-          <w:bCs/>
-        </w:rPr>
-      </w:pPr>
-      <w:r>
-        <w:rPr>
-          <w:b/>
-          <w:bCs/>
-        </w:rPr>
-        <w:t>Create a list of questions you would address to the customer or the PM. Prioritize every question. Use any format you think will be convenient for customers/PM.</w:t>
-      </w:r>
+          <w:numId w:val="3"/>
+        </w:numPr>
+      </w:pPr>
     </w:p>
     <w:p>
       <w:pPr>
         <w:pStyle w:val="ListParagraph"/>
         <w:numPr>
           <w:ilvl w:val="1"/>
-          <w:numId w:val="6"/>
-        </w:numPr>
-        <w:spacing w:line="360" w:lineRule="auto"/>
+          <w:numId w:val="1"/>
+        </w:numPr>
       </w:pPr>
       <w:r>
         <w:t>From which datasets SCV should be available?</w:t>
@@ -776,9 +298,8 @@
         <w:pStyle w:val="ListParagraph"/>
         <w:numPr>
           <w:ilvl w:val="1"/>
-          <w:numId w:val="6"/>
-        </w:numPr>
-        <w:spacing w:line="360" w:lineRule="auto"/>
+          <w:numId w:val="1"/>
+        </w:numPr>
       </w:pPr>
       <w:r>
         <w:t>What fields should be added to this report?</w:t>
@@ -789,9 +310,8 @@
         <w:pStyle w:val="ListParagraph"/>
         <w:numPr>
           <w:ilvl w:val="1"/>
-          <w:numId w:val="6"/>
-        </w:numPr>
-        <w:spacing w:line="360" w:lineRule="auto"/>
+          <w:numId w:val="1"/>
+        </w:numPr>
       </w:pPr>
       <w:r>
         <w:t>How they should be grouped?</w:t>
@@ -802,9 +322,8 @@
         <w:pStyle w:val="ListParagraph"/>
         <w:numPr>
           <w:ilvl w:val="1"/>
-          <w:numId w:val="6"/>
-        </w:numPr>
-        <w:spacing w:line="360" w:lineRule="auto"/>
+          <w:numId w:val="1"/>
+        </w:numPr>
       </w:pPr>
       <w:r>
         <w:t xml:space="preserve">Do we need some additional elements in </w:t>
@@ -821,9 +340,8 @@
         <w:pStyle w:val="ListParagraph"/>
         <w:numPr>
           <w:ilvl w:val="1"/>
-          <w:numId w:val="6"/>
-        </w:numPr>
-        <w:spacing w:line="360" w:lineRule="auto"/>
+          <w:numId w:val="1"/>
+        </w:numPr>
       </w:pPr>
       <w:r>
         <w:t xml:space="preserve">Since we have Account </w:t>
@@ -840,9 +358,8 @@
         <w:pStyle w:val="ListParagraph"/>
         <w:numPr>
           <w:ilvl w:val="1"/>
-          <w:numId w:val="6"/>
-        </w:numPr>
-        <w:spacing w:line="360" w:lineRule="auto"/>
+          <w:numId w:val="1"/>
+        </w:numPr>
       </w:pPr>
       <w:r>
         <w:t>Which fields can be reordered?</w:t>
@@ -853,9 +370,8 @@
         <w:pStyle w:val="ListParagraph"/>
         <w:numPr>
           <w:ilvl w:val="1"/>
-          <w:numId w:val="6"/>
-        </w:numPr>
-        <w:spacing w:line="360" w:lineRule="auto"/>
+          <w:numId w:val="1"/>
+        </w:numPr>
       </w:pPr>
       <w:r>
         <w:t>What filters should we use?</w:t>
@@ -866,9 +382,8 @@
         <w:pStyle w:val="ListParagraph"/>
         <w:numPr>
           <w:ilvl w:val="1"/>
-          <w:numId w:val="6"/>
-        </w:numPr>
-        <w:spacing w:line="360" w:lineRule="auto"/>
+          <w:numId w:val="1"/>
+        </w:numPr>
       </w:pPr>
       <w:r>
         <w:t>What load time is acceptable?</w:t>
@@ -877,14 +392,9 @@
     <w:p>
       <w:pPr>
         <w:pStyle w:val="ListParagraph"/>
-        <w:spacing w:line="360" w:lineRule="auto"/>
-      </w:pPr>
-    </w:p>
-    <w:p>
-      <w:pPr>
-        <w:spacing w:line="360" w:lineRule="auto"/>
-      </w:pPr>
-    </w:p>
+      </w:pPr>
+    </w:p>
+    <w:p/>
     <w:sectPr>
       <w:pgSz w:w="12240" w:h="15840"/>
       <w:pgMar w:top="1440" w:right="1440" w:bottom="1440" w:left="1440" w:header="720" w:footer="720" w:gutter="0"/>
@@ -898,92 +408,6 @@
 <file path=word/numbering.xml><?xml version="1.0" encoding="utf-8"?>
 <w:numbering xmlns:wpc="http://schemas.microsoft.com/office/word/2010/wordprocessingCanvas" xmlns:cx="http://schemas.microsoft.com/office/drawing/2014/chartex" xmlns:cx1="http://schemas.microsoft.com/office/drawing/2015/9/8/chartex" xmlns:cx2="http://schemas.microsoft.com/office/drawing/2015/10/21/chartex" xmlns:cx3="http://schemas.microsoft.com/office/drawing/2016/5/9/chartex" xmlns:cx4="http://schemas.microsoft.com/office/drawing/2016/5/10/chartex" xmlns:cx5="http://schemas.microsoft.com/office/drawing/2016/5/11/chartex" xmlns:cx6="http://schemas.microsoft.com/office/drawing/2016/5/12/chartex" xmlns:cx7="http://schemas.microsoft.com/office/drawing/2016/5/13/chartex" xmlns:cx8="http://schemas.microsoft.com/office/drawing/2016/5/14/chartex" xmlns:mc="http://schemas.openxmlformats.org/markup-compatibility/2006" xmlns:aink="http://schemas.microsoft.com/office/drawing/2016/ink" xmlns:am3d="http://schemas.microsoft.com/office/drawing/2017/model3d" xmlns:o="urn:schemas-microsoft-com:office:office" xmlns:oel="http://schemas.microsoft.com/office/2019/extlst" xmlns:r="http://schemas.openxmlformats.org/officeDocument/2006/relationships" xmlns:m="http://schemas.openxmlformats.org/officeDocument/2006/math" xmlns:v="urn:schemas-microsoft-com:vml" xmlns:wp14="http://schemas.microsoft.com/office/word/2010/wordprocessingDrawing" xmlns:wp="http://schemas.openxmlformats.org/drawingml/2006/wordprocessingDrawing" xmlns:w10="urn:schemas-microsoft-com:office:word" xmlns:w="http://schemas.openxmlformats.org/wordprocessingml/2006/main" xmlns:w14="http://schemas.microsoft.com/office/word/2010/wordml" xmlns:w15="http://schemas.microsoft.com/office/word/2012/wordml" xmlns:w16cex="http://schemas.microsoft.com/office/word/2018/wordml/cex" xmlns:w16cid="http://schemas.microsoft.com/office/word/2016/wordml/cid" xmlns:w16="http://schemas.microsoft.com/office/word/2018/wordml" xmlns:w16sdtdh="http://schemas.microsoft.com/office/word/2020/wordml/sdtdatahash" xmlns:w16se="http://schemas.microsoft.com/office/word/2015/wordml/symex" xmlns:wpg="http://schemas.microsoft.com/office/word/2010/wordprocessingGroup" xmlns:wpi="http://schemas.microsoft.com/office/word/2010/wordprocessingInk" xmlns:wne="http://schemas.microsoft.com/office/word/2006/wordml" xmlns:wps="http://schemas.microsoft.com/office/word/2010/wordprocessingShape" mc:Ignorable="w14 w15 w16se w16cid w16 w16cex w16sdtdh wp14">
   <w:abstractNum w:abstractNumId="0" w15:restartNumberingAfterBreak="0">
-    <w:nsid w:val="12C8356C"/>
-    <w:multiLevelType w:val="hybridMultilevel"/>
-    <w:tmpl w:val="4E20723C"/>
-    <w:lvl w:ilvl="0" w:tplc="0409000F">
-      <w:start w:val="1"/>
-      <w:numFmt w:val="decimal"/>
-      <w:lvlText w:val="%1."/>
-      <w:lvlJc w:val="left"/>
-      <w:pPr>
-        <w:ind w:left="1080" w:hanging="360"/>
-      </w:pPr>
-    </w:lvl>
-    <w:lvl w:ilvl="1" w:tplc="04090019" w:tentative="1">
-      <w:start w:val="1"/>
-      <w:numFmt w:val="lowerLetter"/>
-      <w:lvlText w:val="%2."/>
-      <w:lvlJc w:val="left"/>
-      <w:pPr>
-        <w:ind w:left="1800" w:hanging="360"/>
-      </w:pPr>
-    </w:lvl>
-    <w:lvl w:ilvl="2" w:tplc="0409001B" w:tentative="1">
-      <w:start w:val="1"/>
-      <w:numFmt w:val="lowerRoman"/>
-      <w:lvlText w:val="%3."/>
-      <w:lvlJc w:val="right"/>
-      <w:pPr>
-        <w:ind w:left="2520" w:hanging="180"/>
-      </w:pPr>
-    </w:lvl>
-    <w:lvl w:ilvl="3" w:tplc="0409000F" w:tentative="1">
-      <w:start w:val="1"/>
-      <w:numFmt w:val="decimal"/>
-      <w:lvlText w:val="%4."/>
-      <w:lvlJc w:val="left"/>
-      <w:pPr>
-        <w:ind w:left="3240" w:hanging="360"/>
-      </w:pPr>
-    </w:lvl>
-    <w:lvl w:ilvl="4" w:tplc="04090019" w:tentative="1">
-      <w:start w:val="1"/>
-      <w:numFmt w:val="lowerLetter"/>
-      <w:lvlText w:val="%5."/>
-      <w:lvlJc w:val="left"/>
-      <w:pPr>
-        <w:ind w:left="3960" w:hanging="360"/>
-      </w:pPr>
-    </w:lvl>
-    <w:lvl w:ilvl="5" w:tplc="0409001B" w:tentative="1">
-      <w:start w:val="1"/>
-      <w:numFmt w:val="lowerRoman"/>
-      <w:lvlText w:val="%6."/>
-      <w:lvlJc w:val="right"/>
-      <w:pPr>
-        <w:ind w:left="4680" w:hanging="180"/>
-      </w:pPr>
-    </w:lvl>
-    <w:lvl w:ilvl="6" w:tplc="0409000F" w:tentative="1">
-      <w:start w:val="1"/>
-      <w:numFmt w:val="decimal"/>
-      <w:lvlText w:val="%7."/>
-      <w:lvlJc w:val="left"/>
-      <w:pPr>
-        <w:ind w:left="5400" w:hanging="360"/>
-      </w:pPr>
-    </w:lvl>
-    <w:lvl w:ilvl="7" w:tplc="04090019" w:tentative="1">
-      <w:start w:val="1"/>
-      <w:numFmt w:val="lowerLetter"/>
-      <w:lvlText w:val="%8."/>
-      <w:lvlJc w:val="left"/>
-      <w:pPr>
-        <w:ind w:left="6120" w:hanging="360"/>
-      </w:pPr>
-    </w:lvl>
-    <w:lvl w:ilvl="8" w:tplc="0409001B" w:tentative="1">
-      <w:start w:val="1"/>
-      <w:numFmt w:val="lowerRoman"/>
-      <w:lvlText w:val="%9."/>
-      <w:lvlJc w:val="right"/>
-      <w:pPr>
-        <w:ind w:left="6840" w:hanging="180"/>
-      </w:pPr>
-    </w:lvl>
-  </w:abstractNum>
-  <w:abstractNum w:abstractNumId="1" w15:restartNumberingAfterBreak="0">
     <w:nsid w:val="21C13414"/>
     <w:multiLevelType w:val="hybridMultilevel"/>
     <w:tmpl w:val="1D2A3646"/>
@@ -1096,96 +520,7 @@
       </w:rPr>
     </w:lvl>
   </w:abstractNum>
-  <w:abstractNum w:abstractNumId="2" w15:restartNumberingAfterBreak="0">
-    <w:nsid w:val="3E896114"/>
-    <w:multiLevelType w:val="hybridMultilevel"/>
-    <w:tmpl w:val="B13CE8B6"/>
-    <w:lvl w:ilvl="0" w:tplc="FE94094A">
-      <w:start w:val="1"/>
-      <w:numFmt w:val="decimal"/>
-      <w:lvlText w:val="%1."/>
-      <w:lvlJc w:val="left"/>
-      <w:pPr>
-        <w:ind w:left="360" w:hanging="360"/>
-      </w:pPr>
-      <w:rPr>
-        <w:rFonts w:hint="default"/>
-      </w:rPr>
-    </w:lvl>
-    <w:lvl w:ilvl="1" w:tplc="04090019">
-      <w:start w:val="1"/>
-      <w:numFmt w:val="lowerLetter"/>
-      <w:lvlText w:val="%2."/>
-      <w:lvlJc w:val="left"/>
-      <w:pPr>
-        <w:ind w:left="1080" w:hanging="360"/>
-      </w:pPr>
-    </w:lvl>
-    <w:lvl w:ilvl="2" w:tplc="0409001B" w:tentative="1">
-      <w:start w:val="1"/>
-      <w:numFmt w:val="lowerRoman"/>
-      <w:lvlText w:val="%3."/>
-      <w:lvlJc w:val="right"/>
-      <w:pPr>
-        <w:ind w:left="1800" w:hanging="180"/>
-      </w:pPr>
-    </w:lvl>
-    <w:lvl w:ilvl="3" w:tplc="0409000F" w:tentative="1">
-      <w:start w:val="1"/>
-      <w:numFmt w:val="decimal"/>
-      <w:lvlText w:val="%4."/>
-      <w:lvlJc w:val="left"/>
-      <w:pPr>
-        <w:ind w:left="2520" w:hanging="360"/>
-      </w:pPr>
-    </w:lvl>
-    <w:lvl w:ilvl="4" w:tplc="04090019" w:tentative="1">
-      <w:start w:val="1"/>
-      <w:numFmt w:val="lowerLetter"/>
-      <w:lvlText w:val="%5."/>
-      <w:lvlJc w:val="left"/>
-      <w:pPr>
-        <w:ind w:left="3240" w:hanging="360"/>
-      </w:pPr>
-    </w:lvl>
-    <w:lvl w:ilvl="5" w:tplc="0409001B" w:tentative="1">
-      <w:start w:val="1"/>
-      <w:numFmt w:val="lowerRoman"/>
-      <w:lvlText w:val="%6."/>
-      <w:lvlJc w:val="right"/>
-      <w:pPr>
-        <w:ind w:left="3960" w:hanging="180"/>
-      </w:pPr>
-    </w:lvl>
-    <w:lvl w:ilvl="6" w:tplc="0409000F" w:tentative="1">
-      <w:start w:val="1"/>
-      <w:numFmt w:val="decimal"/>
-      <w:lvlText w:val="%7."/>
-      <w:lvlJc w:val="left"/>
-      <w:pPr>
-        <w:ind w:left="4680" w:hanging="360"/>
-      </w:pPr>
-    </w:lvl>
-    <w:lvl w:ilvl="7" w:tplc="04090019" w:tentative="1">
-      <w:start w:val="1"/>
-      <w:numFmt w:val="lowerLetter"/>
-      <w:lvlText w:val="%8."/>
-      <w:lvlJc w:val="left"/>
-      <w:pPr>
-        <w:ind w:left="5400" w:hanging="360"/>
-      </w:pPr>
-    </w:lvl>
-    <w:lvl w:ilvl="8" w:tplc="0409001B" w:tentative="1">
-      <w:start w:val="1"/>
-      <w:numFmt w:val="lowerRoman"/>
-      <w:lvlText w:val="%9."/>
-      <w:lvlJc w:val="right"/>
-      <w:pPr>
-        <w:ind w:left="6120" w:hanging="180"/>
-      </w:pPr>
-    </w:lvl>
-  </w:abstractNum>
-  <w:abstractNum w:abstractNumId="3" w15:restartNumberingAfterBreak="0">
+  <w:abstractNum w:abstractNumId="1" w15:restartNumberingAfterBreak="0">
     <w:nsid w:val="54CF5CC2"/>
     <w:multiLevelType w:val="hybridMultilevel"/>
     <w:tmpl w:val="AA7AAA04"/>
@@ -1298,7 +633,7 @@
       </w:rPr>
     </w:lvl>
   </w:abstractNum>
-  <w:abstractNum w:abstractNumId="4" w15:restartNumberingAfterBreak="0">
+  <w:abstractNum w:abstractNumId="2" w15:restartNumberingAfterBreak="0">
     <w:nsid w:val="5A1E7EB9"/>
     <w:multiLevelType w:val="hybridMultilevel"/>
     <w:tmpl w:val="BA06FC16"/>
@@ -1308,19 +643,19 @@
       <w:lvlText w:val="%1."/>
       <w:lvlJc w:val="left"/>
       <w:pPr>
-        <w:ind w:left="360" w:hanging="360"/>
+        <w:ind w:left="720" w:hanging="360"/>
       </w:pPr>
       <w:rPr>
         <w:rFonts w:hint="default"/>
       </w:rPr>
     </w:lvl>
-    <w:lvl w:ilvl="1" w:tplc="04090019">
+    <w:lvl w:ilvl="1" w:tplc="04090019" w:tentative="1">
       <w:start w:val="1"/>
       <w:numFmt w:val="lowerLetter"/>
       <w:lvlText w:val="%2."/>
       <w:lvlJc w:val="left"/>
       <w:pPr>
-        <w:ind w:left="1080" w:hanging="360"/>
+        <w:ind w:left="1440" w:hanging="360"/>
       </w:pPr>
     </w:lvl>
     <w:lvl w:ilvl="2" w:tplc="0409001B" w:tentative="1">
@@ -1329,7 +664,7 @@
       <w:lvlText w:val="%3."/>
       <w:lvlJc w:val="right"/>
       <w:pPr>
-        <w:ind w:left="1800" w:hanging="180"/>
+        <w:ind w:left="2160" w:hanging="180"/>
       </w:pPr>
     </w:lvl>
     <w:lvl w:ilvl="3" w:tplc="0409000F" w:tentative="1">
@@ -1338,7 +673,7 @@
       <w:lvlText w:val="%4."/>
       <w:lvlJc w:val="left"/>
       <w:pPr>
-        <w:ind w:left="2520" w:hanging="360"/>
+        <w:ind w:left="2880" w:hanging="360"/>
       </w:pPr>
     </w:lvl>
     <w:lvl w:ilvl="4" w:tplc="04090019" w:tentative="1">
@@ -1347,7 +682,7 @@
       <w:lvlText w:val="%5."/>
       <w:lvlJc w:val="left"/>
       <w:pPr>
-        <w:ind w:left="3240" w:hanging="360"/>
+        <w:ind w:left="3600" w:hanging="360"/>
       </w:pPr>
     </w:lvl>
     <w:lvl w:ilvl="5" w:tplc="0409001B" w:tentative="1">
@@ -1356,7 +691,7 @@
       <w:lvlText w:val="%6."/>
       <w:lvlJc w:val="right"/>
       <w:pPr>
-        <w:ind w:left="3960" w:hanging="180"/>
+        <w:ind w:left="4320" w:hanging="180"/>
       </w:pPr>
     </w:lvl>
     <w:lvl w:ilvl="6" w:tplc="0409000F" w:tentative="1">
@@ -1365,7 +700,7 @@
       <w:lvlText w:val="%7."/>
       <w:lvlJc w:val="left"/>
       <w:pPr>
-        <w:ind w:left="4680" w:hanging="360"/>
+        <w:ind w:left="5040" w:hanging="360"/>
       </w:pPr>
     </w:lvl>
     <w:lvl w:ilvl="7" w:tplc="04090019" w:tentative="1">
@@ -1374,7 +709,7 @@
       <w:lvlText w:val="%8."/>
       <w:lvlJc w:val="left"/>
       <w:pPr>
-        <w:ind w:left="5400" w:hanging="360"/>
+        <w:ind w:left="5760" w:hanging="360"/>
       </w:pPr>
     </w:lvl>
     <w:lvl w:ilvl="8" w:tplc="0409001B" w:tentative="1">
@@ -1383,112 +718,17 @@
       <w:lvlText w:val="%9."/>
       <w:lvlJc w:val="right"/>
       <w:pPr>
-        <w:ind w:left="6120" w:hanging="180"/>
-      </w:pPr>
-    </w:lvl>
-  </w:abstractNum>
-  <w:abstractNum w:abstractNumId="5" w15:restartNumberingAfterBreak="0">
-    <w:nsid w:val="6C716B04"/>
-    <w:multiLevelType w:val="hybridMultilevel"/>
-    <w:tmpl w:val="A4B2F3CE"/>
-    <w:lvl w:ilvl="0" w:tplc="0419000F">
-      <w:start w:val="1"/>
-      <w:numFmt w:val="decimal"/>
-      <w:lvlText w:val="%1."/>
-      <w:lvlJc w:val="left"/>
-      <w:pPr>
-        <w:ind w:left="720" w:hanging="360"/>
-      </w:pPr>
-    </w:lvl>
-    <w:lvl w:ilvl="1" w:tplc="04190019" w:tentative="1">
-      <w:start w:val="1"/>
-      <w:numFmt w:val="lowerLetter"/>
-      <w:lvlText w:val="%2."/>
-      <w:lvlJc w:val="left"/>
-      <w:pPr>
-        <w:ind w:left="1440" w:hanging="360"/>
-      </w:pPr>
-    </w:lvl>
-    <w:lvl w:ilvl="2" w:tplc="0419001B" w:tentative="1">
-      <w:start w:val="1"/>
-      <w:numFmt w:val="lowerRoman"/>
-      <w:lvlText w:val="%3."/>
-      <w:lvlJc w:val="right"/>
-      <w:pPr>
-        <w:ind w:left="2160" w:hanging="180"/>
-      </w:pPr>
-    </w:lvl>
-    <w:lvl w:ilvl="3" w:tplc="0419000F" w:tentative="1">
-      <w:start w:val="1"/>
-      <w:numFmt w:val="decimal"/>
-      <w:lvlText w:val="%4."/>
-      <w:lvlJc w:val="left"/>
-      <w:pPr>
-        <w:ind w:left="2880" w:hanging="360"/>
-      </w:pPr>
-    </w:lvl>
-    <w:lvl w:ilvl="4" w:tplc="04190019" w:tentative="1">
-      <w:start w:val="1"/>
-      <w:numFmt w:val="lowerLetter"/>
-      <w:lvlText w:val="%5."/>
-      <w:lvlJc w:val="left"/>
-      <w:pPr>
-        <w:ind w:left="3600" w:hanging="360"/>
-      </w:pPr>
-    </w:lvl>
-    <w:lvl w:ilvl="5" w:tplc="0419001B" w:tentative="1">
-      <w:start w:val="1"/>
-      <w:numFmt w:val="lowerRoman"/>
-      <w:lvlText w:val="%6."/>
-      <w:lvlJc w:val="right"/>
-      <w:pPr>
-        <w:ind w:left="4320" w:hanging="180"/>
-      </w:pPr>
-    </w:lvl>
-    <w:lvl w:ilvl="6" w:tplc="0419000F" w:tentative="1">
-      <w:start w:val="1"/>
-      <w:numFmt w:val="decimal"/>
-      <w:lvlText w:val="%7."/>
-      <w:lvlJc w:val="left"/>
-      <w:pPr>
-        <w:ind w:left="5040" w:hanging="360"/>
-      </w:pPr>
-    </w:lvl>
-    <w:lvl w:ilvl="7" w:tplc="04190019" w:tentative="1">
-      <w:start w:val="1"/>
-      <w:numFmt w:val="lowerLetter"/>
-      <w:lvlText w:val="%8."/>
-      <w:lvlJc w:val="left"/>
-      <w:pPr>
-        <w:ind w:left="5760" w:hanging="360"/>
-      </w:pPr>
-    </w:lvl>
-    <w:lvl w:ilvl="8" w:tplc="0419001B" w:tentative="1">
-      <w:start w:val="1"/>
-      <w:numFmt w:val="lowerRoman"/>
-      <w:lvlText w:val="%9."/>
-      <w:lvlJc w:val="right"/>
-      <w:pPr>
         <w:ind w:left="6480" w:hanging="180"/>
       </w:pPr>
     </w:lvl>
   </w:abstractNum>
   <w:num w:numId="1" w16cid:durableId="1641108797">
-    <w:abstractNumId w:val="3"/>
+    <w:abstractNumId w:val="1"/>
   </w:num>
   <w:num w:numId="2" w16cid:durableId="284309518">
-    <w:abstractNumId w:val="1"/>
+    <w:abstractNumId w:val="0"/>
   </w:num>
   <w:num w:numId="3" w16cid:durableId="515310819">
-    <w:abstractNumId w:val="4"/>
-  </w:num>
-  <w:num w:numId="4" w16cid:durableId="521743134">
-    <w:abstractNumId w:val="5"/>
-  </w:num>
-  <w:num w:numId="5" w16cid:durableId="768550444">
-    <w:abstractNumId w:val="0"/>
-  </w:num>
-  <w:num w:numId="6" w16cid:durableId="1124694444">
     <w:abstractNumId w:val="2"/>
   </w:num>
 </w:numbering>
@@ -1896,6 +1136,7 @@
   <w:style w:type="character" w:default="1" w:styleId="DefaultParagraphFont">
     <w:name w:val="Default Paragraph Font"/>
     <w:uiPriority w:val="1"/>
+    <w:semiHidden/>
     <w:unhideWhenUsed/>
   </w:style>
   <w:style w:type="table" w:default="1" w:styleId="TableNormal">
@@ -1929,25 +1170,6 @@
       <w:ind w:left="720"/>
       <w:contextualSpacing/>
     </w:pPr>
-  </w:style>
-  <w:style w:type="table" w:styleId="TableGrid">
-    <w:name w:val="Table Grid"/>
-    <w:basedOn w:val="TableNormal"/>
-    <w:uiPriority w:val="39"/>
-    <w:rsid w:val="004735C7"/>
-    <w:pPr>
-      <w:spacing w:after="0" w:line="240" w:lineRule="auto"/>
-    </w:pPr>
-    <w:tblPr>
-      <w:tblBorders>
-        <w:top w:val="single" w:sz="4" w:space="0" w:color="auto"/>
-        <w:left w:val="single" w:sz="4" w:space="0" w:color="auto"/>
-        <w:bottom w:val="single" w:sz="4" w:space="0" w:color="auto"/>
-        <w:right w:val="single" w:sz="4" w:space="0" w:color="auto"/>
-        <w:insideH w:val="single" w:sz="4" w:space="0" w:color="auto"/>
-        <w:insideV w:val="single" w:sz="4" w:space="0" w:color="auto"/>
-      </w:tblBorders>
-    </w:tblPr>
   </w:style>
 </w:styles>
 </file>
